--- a/temple_project/files/new_mode1.docx
+++ b/temple_project/files/new_mode1.docx
@@ -12,6 +12,14 @@
           <w:szCs w:val="40"/>
         </w:rPr>
       </w:pPr>
+      <w:r>
+        <w:rPr>
+          <w:rFonts w:ascii="標楷體" w:eastAsia="標楷體" w:hAnsi="標楷體"/>
+          <w:b/>
+          <w:bCs/>
+        </w:rPr>
+        <w:tab/>
+      </w:r>
       <w:r>
         <w:rPr>
           <w:rFonts w:ascii="標楷體" w:eastAsia="標楷體" w:hAnsi="標楷體"/>
@@ -78,7 +86,7 @@
     </w:p>
     <w:p>
       <w:pPr>
-        <w:spacing w:line="480" w:lineRule="exact"/>
+        <w:spacing w:line="340" w:lineRule="exact"/>
         <w:rPr>
           <w:rFonts w:ascii="標楷體" w:eastAsia="標楷體" w:hAnsi="標楷體"/>
           <w:sz w:val="32"/>
@@ -95,6 +103,14 @@
       </w:r>
       <w:r>
         <w:rPr>
+          <w:rFonts w:ascii="標楷體" w:eastAsia="標楷體" w:hAnsi="標楷體"/>
+          <w:sz w:val="32"/>
+          <w:szCs w:val="28"/>
+        </w:rPr>
+        <w:tab/>
+      </w:r>
+      <w:r>
+        <w:rPr>
           <w:rFonts w:ascii="標楷體" w:eastAsia="標楷體" w:hAnsi="標楷體" w:hint="eastAsia"/>
           <w:sz w:val="32"/>
           <w:szCs w:val="28"/>
@@ -120,841 +136,681 @@
     </w:p>
     <w:p>
       <w:pPr>
-        <w:spacing w:line="480" w:lineRule="exact"/>
-        <w:rPr>
-          <w:rFonts w:ascii="標楷體" w:eastAsia="標楷體" w:hAnsi="標楷體"/>
-          <w:sz w:val="32"/>
-          <w:szCs w:val="28"/>
-        </w:rPr>
-      </w:pPr>
-      <w:r>
-        <w:rPr>
-          <w:rFonts w:ascii="標楷體" w:eastAsia="標楷體" w:hAnsi="標楷體" w:hint="eastAsia"/>
-          <w:sz w:val="32"/>
-          <w:szCs w:val="28"/>
-        </w:rPr>
-        <w:t>太歲懷仁解年沖化吉之功</w:t>
-      </w:r>
-    </w:p>
-    <w:p>
-      <w:pPr>
-        <w:spacing w:line="480" w:lineRule="exact"/>
-        <w:rPr>
-          <w:rFonts w:ascii="標楷體" w:eastAsia="標楷體" w:hAnsi="標楷體"/>
-          <w:sz w:val="32"/>
-          <w:szCs w:val="28"/>
-        </w:rPr>
-      </w:pPr>
-      <w:r>
-        <w:rPr>
-          <w:rFonts w:ascii="標楷體" w:eastAsia="標楷體" w:hAnsi="標楷體" w:hint="eastAsia"/>
-          <w:sz w:val="32"/>
-          <w:szCs w:val="28"/>
-        </w:rPr>
-        <w:t>星君秉慈除歲尅趨祥之德</w:t>
-      </w:r>
-    </w:p>
-    <w:p>
-      <w:pPr>
-        <w:rPr>
-          <w:rFonts w:ascii="標楷體" w:eastAsia="標楷體" w:hAnsi="標楷體"/>
-          <w:sz w:val="28"/>
-          <w:szCs w:val="24"/>
-        </w:rPr>
-      </w:pPr>
-      <w:r>
-        <w:rPr>
-          <w:rFonts w:ascii="標楷體" w:eastAsia="標楷體" w:hAnsi="標楷體"/>
-          <w:sz w:val="28"/>
-          <w:szCs w:val="24"/>
+        <w:spacing w:line="340" w:lineRule="exact"/>
+        <w:ind w:leftChars="200" w:left="480"/>
+        <w:rPr>
+          <w:rFonts w:ascii="標楷體" w:eastAsia="標楷體" w:hAnsi="標楷體"/>
+          <w:sz w:val="32"/>
+          <w:szCs w:val="28"/>
+        </w:rPr>
+      </w:pPr>
+      <w:r>
+        <w:rPr>
+          <w:rFonts w:ascii="標楷體" w:eastAsia="標楷體" w:hAnsi="標楷體" w:hint="eastAsia"/>
+          <w:sz w:val="32"/>
+          <w:szCs w:val="28"/>
+        </w:rPr>
+        <w:t>聖德巍峨凡有求而必應</w:t>
+      </w:r>
+    </w:p>
+    <w:p>
+      <w:pPr>
+        <w:spacing w:line="340" w:lineRule="exact"/>
+        <w:ind w:leftChars="200" w:left="480"/>
+        <w:rPr>
+          <w:rFonts w:ascii="標楷體" w:eastAsia="標楷體" w:hAnsi="標楷體"/>
+          <w:sz w:val="32"/>
+          <w:szCs w:val="28"/>
+        </w:rPr>
+      </w:pPr>
+      <w:r>
+        <w:rPr>
+          <w:rFonts w:ascii="標楷體" w:eastAsia="標楷體" w:hAnsi="標楷體" w:hint="eastAsia"/>
+          <w:sz w:val="32"/>
+          <w:szCs w:val="28"/>
+        </w:rPr>
+        <w:t>神恩浩蕩亦無禱之不靈</w:t>
+      </w:r>
+    </w:p>
+    <w:p>
+      <w:pPr>
+        <w:spacing w:line="440" w:lineRule="exact"/>
+        <w:ind w:leftChars="200" w:left="480" w:firstLine="482"/>
+        <w:rPr>
+          <w:rFonts w:ascii="標楷體" w:eastAsia="標楷體" w:hAnsi="標楷體"/>
+          <w:b/>
+          <w:bCs/>
+          <w:sz w:val="32"/>
+          <w:szCs w:val="28"/>
+        </w:rPr>
+      </w:pPr>
+      <w:r>
+        <w:rPr>
+          <w:rFonts w:ascii="標楷體" w:eastAsia="標楷體" w:hAnsi="標楷體"/>
+          <w:b/>
+          <w:bCs/>
+          <w:sz w:val="32"/>
+          <w:szCs w:val="28"/>
         </w:rPr>
         <w:fldChar w:fldCharType="begin"/>
       </w:r>
       <w:r>
         <w:rPr>
           <w:rFonts w:ascii="標楷體" w:eastAsia="標楷體" w:hAnsi="標楷體"/>
-          <w:sz w:val="28"/>
-          <w:szCs w:val="24"/>
+          <w:b/>
+          <w:bCs/>
+          <w:sz w:val="32"/>
+          <w:szCs w:val="28"/>
         </w:rPr>
         <w:instrText xml:space="preserve"> MERGEFIELD  address  \* MERGEFORMAT </w:instrText>
       </w:r>
       <w:r>
         <w:rPr>
           <w:rFonts w:ascii="標楷體" w:eastAsia="標楷體" w:hAnsi="標楷體"/>
-          <w:sz w:val="28"/>
-          <w:szCs w:val="24"/>
+          <w:b/>
+          <w:bCs/>
+          <w:sz w:val="32"/>
+          <w:szCs w:val="28"/>
         </w:rPr>
         <w:fldChar w:fldCharType="separate"/>
       </w:r>
       <w:r>
         <w:rPr>
           <w:rFonts w:ascii="標楷體" w:eastAsia="標楷體" w:hAnsi="標楷體"/>
+          <w:b/>
+          <w:bCs/>
           <w:noProof/>
-          <w:sz w:val="28"/>
-          <w:szCs w:val="24"/>
+          <w:sz w:val="32"/>
+          <w:szCs w:val="28"/>
         </w:rPr>
         <w:t>«address»</w:t>
       </w:r>
       <w:r>
         <w:rPr>
           <w:rFonts w:ascii="標楷體" w:eastAsia="標楷體" w:hAnsi="標楷體"/>
+          <w:b/>
+          <w:bCs/>
           <w:noProof/>
-          <w:sz w:val="28"/>
-          <w:szCs w:val="24"/>
+          <w:sz w:val="32"/>
+          <w:szCs w:val="28"/>
         </w:rPr>
         <w:fldChar w:fldCharType="end"/>
       </w:r>
     </w:p>
     <w:p>
       <w:pPr>
-        <w:rPr>
-          <w:rFonts w:ascii="標楷體" w:eastAsia="標楷體" w:hAnsi="標楷體"/>
-          <w:sz w:val="28"/>
-          <w:szCs w:val="24"/>
-        </w:rPr>
-      </w:pPr>
-      <w:r>
-        <w:rPr>
-          <w:rFonts w:ascii="標楷體" w:eastAsia="標楷體" w:hAnsi="標楷體"/>
-        </w:rPr>
-        <w:tab/>
-      </w:r>
-      <w:r>
-        <w:rPr>
-          <w:rFonts w:ascii="標楷體" w:eastAsia="標楷體" w:hAnsi="標楷體" w:hint="eastAsia"/>
-          <w:sz w:val="28"/>
-          <w:szCs w:val="24"/>
-        </w:rPr>
-        <w:t>聖德仙佛宣經禮懺禳星拜斗解沖除尅恕罪消愆事</w:t>
-      </w:r>
-    </w:p>
-    <w:p>
-      <w:pPr>
-        <w:rPr>
-          <w:rFonts w:ascii="標楷體" w:eastAsia="標楷體" w:hAnsi="標楷體"/>
-        </w:rPr>
-      </w:pPr>
+        <w:spacing w:line="440" w:lineRule="exact"/>
+        <w:ind w:leftChars="200" w:left="480"/>
+        <w:rPr>
+          <w:rFonts w:ascii="標楷體" w:eastAsia="標楷體" w:hAnsi="標楷體"/>
+          <w:sz w:val="32"/>
+          <w:szCs w:val="28"/>
+        </w:rPr>
+      </w:pPr>
+      <w:r>
+        <w:rPr>
+          <w:rFonts w:ascii="標楷體" w:eastAsia="標楷體" w:hAnsi="標楷體" w:hint="eastAsia"/>
+          <w:sz w:val="32"/>
+          <w:szCs w:val="28"/>
+        </w:rPr>
+        <w:t>聖德仙佛宣經禮懺禳星拜斗消災解厄滅罪除</w:t>
+      </w:r>
+      <w:r>
+        <w:rPr>
+          <w:rFonts w:ascii="標楷體" w:eastAsia="標楷體" w:hAnsi="標楷體" w:hint="eastAsia"/>
+          <w:sz w:val="32"/>
+          <w:szCs w:val="28"/>
+        </w:rPr>
+        <w:t>愆</w:t>
+      </w:r>
+      <w:r>
+        <w:rPr>
+          <w:rFonts w:ascii="標楷體" w:eastAsia="標楷體" w:hAnsi="標楷體" w:hint="eastAsia"/>
+          <w:sz w:val="32"/>
+          <w:szCs w:val="28"/>
+        </w:rPr>
+        <w:t>信</w:t>
+      </w:r>
+      <w:r>
+        <w:rPr>
+          <w:rFonts w:ascii="標楷體" w:eastAsia="標楷體" w:hAnsi="標楷體" w:hint="eastAsia"/>
+          <w:w w:val="53"/>
+          <w:sz w:val="32"/>
+          <w:szCs w:val="28"/>
+          <w:eastAsianLayout w:id="-2018170880" w:vert="1" w:vertCompress="1"/>
+        </w:rPr>
+        <w:t>女</w:t>
+      </w:r>
+      <w:r>
+        <w:rPr>
+          <w:rFonts w:ascii="標楷體" w:eastAsia="標楷體" w:hAnsi="標楷體" w:hint="eastAsia"/>
+          <w:w w:val="53"/>
+          <w:sz w:val="32"/>
+          <w:szCs w:val="28"/>
+          <w:eastAsianLayout w:id="-2018170880" w:vert="1" w:vertCompress="1"/>
+        </w:rPr>
+        <w:t xml:space="preserve"> </w:t>
+      </w:r>
+      <w:r>
+        <w:rPr>
+          <w:rFonts w:ascii="標楷體" w:eastAsia="標楷體" w:hAnsi="標楷體" w:hint="eastAsia"/>
+          <w:w w:val="53"/>
+          <w:sz w:val="32"/>
+          <w:szCs w:val="28"/>
+          <w:eastAsianLayout w:id="-2018170880" w:vert="1" w:vertCompress="1"/>
+        </w:rPr>
+        <w:t>士</w:t>
+      </w:r>
     </w:p>
     <w:tbl>
       <w:tblPr>
         <w:tblStyle w:val="a3"/>
-        <w:tblpPr w:leftFromText="180" w:rightFromText="180" w:vertAnchor="text" w:tblpY="1"/>
+        <w:tblpPr w:vertAnchor="text" w:tblpX="137" w:tblpYSpec="top"/>
+        <w:tblOverlap w:val="never"/>
         <w:tblW w:w="0" w:type="auto"/>
+        <w:tblCellMar>
+          <w:left w:w="57" w:type="dxa"/>
+          <w:right w:w="57" w:type="dxa"/>
+        </w:tblCellMar>
         <w:tblLook w:val="04A0" w:firstRow="1" w:lastRow="0" w:firstColumn="1" w:lastColumn="0" w:noHBand="0" w:noVBand="1"/>
       </w:tblPr>
       <w:tblGrid>
-        <w:gridCol w:w="582"/>
-        <w:gridCol w:w="582"/>
-        <w:gridCol w:w="582"/>
-        <w:gridCol w:w="582"/>
-        <w:gridCol w:w="582"/>
+        <w:gridCol w:w="567"/>
+        <w:gridCol w:w="567"/>
+        <w:gridCol w:w="567"/>
+        <w:gridCol w:w="567"/>
+        <w:gridCol w:w="567"/>
+        <w:gridCol w:w="567"/>
+        <w:gridCol w:w="567"/>
+        <w:gridCol w:w="567"/>
       </w:tblGrid>
       <w:tr>
         <w:trPr>
           <w:cantSplit/>
-          <w:trHeight w:val="10055"/>
+          <w:trHeight w:val="10480"/>
         </w:trPr>
         <w:tc>
           <w:tcPr>
-            <w:tcW w:w="504" w:type="dxa"/>
-            <w:textDirection w:val="tbRlV"/>
-          </w:tcPr>
-          <w:p>
-            <w:pPr>
-              <w:ind w:left="113" w:right="113"/>
-              <w:rPr>
-                <w:rFonts w:ascii="標楷體" w:eastAsia="標楷體" w:hAnsi="標楷體"/>
-              </w:rPr>
-            </w:pPr>
-            <w:r>
-              <w:rPr>
-                <w:rFonts w:ascii="標楷體" w:eastAsia="標楷體" w:hAnsi="標楷體"/>
-              </w:rPr>
-              <w:fldChar w:fldCharType="begin"/>
-            </w:r>
-            <w:r>
-              <w:rPr>
-                <w:rFonts w:ascii="標楷體" w:eastAsia="標楷體" w:hAnsi="標楷體"/>
-              </w:rPr>
-              <w:instrText xml:space="preserve"> MERGEFIELD  five  \* MERGEFORMAT </w:instrText>
-            </w:r>
-            <w:r>
-              <w:rPr>
-                <w:rFonts w:ascii="標楷體" w:eastAsia="標楷體" w:hAnsi="標楷體"/>
-              </w:rPr>
-              <w:fldChar w:fldCharType="separate"/>
-            </w:r>
-            <w:r>
-              <w:rPr>
-                <w:rFonts w:ascii="標楷體" w:eastAsia="標楷體" w:hAnsi="標楷體"/>
-                <w:noProof/>
-              </w:rPr>
-              <w:t>«five»</w:t>
-            </w:r>
-            <w:r>
-              <w:rPr>
-                <w:rFonts w:ascii="標楷體" w:eastAsia="標楷體" w:hAnsi="標楷體"/>
-                <w:noProof/>
-              </w:rPr>
-              <w:fldChar w:fldCharType="end"/>
-            </w:r>
-          </w:p>
-        </w:tc>
-        <w:tc>
-          <w:tcPr>
-            <w:tcW w:w="504" w:type="dxa"/>
-            <w:textDirection w:val="tbRlV"/>
-          </w:tcPr>
-          <w:p>
-            <w:pPr>
-              <w:ind w:left="113" w:right="113"/>
-              <w:rPr>
-                <w:rFonts w:ascii="標楷體" w:eastAsia="標楷體" w:hAnsi="標楷體"/>
-              </w:rPr>
-            </w:pPr>
-            <w:r>
-              <w:rPr>
-                <w:rFonts w:ascii="標楷體" w:eastAsia="標楷體" w:hAnsi="標楷體"/>
-              </w:rPr>
-              <w:fldChar w:fldCharType="begin"/>
-            </w:r>
-            <w:r>
-              <w:rPr>
-                <w:rFonts w:ascii="標楷體" w:eastAsia="標楷體" w:hAnsi="標楷體"/>
-              </w:rPr>
-              <w:instrText xml:space="preserve"> MERGEFIELD  four  \* MERGEFORMAT </w:instrText>
-            </w:r>
-            <w:r>
-              <w:rPr>
-                <w:rFonts w:ascii="標楷體" w:eastAsia="標楷體" w:hAnsi="標楷體"/>
-              </w:rPr>
-              <w:fldChar w:fldCharType="separate"/>
-            </w:r>
-            <w:r>
-              <w:rPr>
-                <w:rFonts w:ascii="標楷體" w:eastAsia="標楷體" w:hAnsi="標楷體"/>
-                <w:noProof/>
-              </w:rPr>
-              <w:t>«four»</w:t>
-            </w:r>
-            <w:r>
-              <w:rPr>
-                <w:rFonts w:ascii="標楷體" w:eastAsia="標楷體" w:hAnsi="標楷體"/>
-                <w:noProof/>
-              </w:rPr>
-              <w:fldChar w:fldCharType="end"/>
-            </w:r>
-          </w:p>
-        </w:tc>
-        <w:tc>
-          <w:tcPr>
-            <w:tcW w:w="504" w:type="dxa"/>
-            <w:textDirection w:val="tbRlV"/>
-          </w:tcPr>
-          <w:p>
-            <w:pPr>
-              <w:ind w:left="113" w:right="113"/>
-              <w:rPr>
-                <w:rFonts w:ascii="標楷體" w:eastAsia="標楷體" w:hAnsi="標楷體"/>
-              </w:rPr>
-            </w:pPr>
-            <w:r>
-              <w:rPr>
-                <w:rFonts w:ascii="標楷體" w:eastAsia="標楷體" w:hAnsi="標楷體"/>
-              </w:rPr>
-              <w:fldChar w:fldCharType="begin"/>
-            </w:r>
-            <w:r>
-              <w:rPr>
-                <w:rFonts w:ascii="標楷體" w:eastAsia="標楷體" w:hAnsi="標楷體"/>
-              </w:rPr>
-              <w:instrText xml:space="preserve"> MERGEFIELD  three  \* MERGEFORMAT </w:instrText>
-            </w:r>
-            <w:r>
-              <w:rPr>
-                <w:rFonts w:ascii="標楷體" w:eastAsia="標楷體" w:hAnsi="標楷體"/>
-              </w:rPr>
-              <w:fldChar w:fldCharType="separate"/>
-            </w:r>
-            <w:r>
-              <w:rPr>
-                <w:rFonts w:ascii="標楷體" w:eastAsia="標楷體" w:hAnsi="標楷體"/>
-                <w:noProof/>
-              </w:rPr>
-              <w:t>«three»</w:t>
-            </w:r>
-            <w:r>
-              <w:rPr>
-                <w:rFonts w:ascii="標楷體" w:eastAsia="標楷體" w:hAnsi="標楷體"/>
-                <w:noProof/>
-              </w:rPr>
-              <w:fldChar w:fldCharType="end"/>
-            </w:r>
-          </w:p>
-        </w:tc>
-        <w:tc>
-          <w:tcPr>
-            <w:tcW w:w="504" w:type="dxa"/>
-            <w:textDirection w:val="tbRlV"/>
-          </w:tcPr>
-          <w:p>
-            <w:pPr>
-              <w:ind w:left="113" w:right="113"/>
-              <w:rPr>
-                <w:rFonts w:ascii="標楷體" w:eastAsia="標楷體" w:hAnsi="標楷體"/>
-              </w:rPr>
-            </w:pPr>
-            <w:r>
-              <w:rPr>
-                <w:rFonts w:ascii="標楷體" w:eastAsia="標楷體" w:hAnsi="標楷體"/>
-              </w:rPr>
-              <w:fldChar w:fldCharType="begin"/>
-            </w:r>
-            <w:r>
-              <w:rPr>
-                <w:rFonts w:ascii="標楷體" w:eastAsia="標楷體" w:hAnsi="標楷體"/>
-              </w:rPr>
-              <w:instrText xml:space="preserve"> MERGEFIELD  two  \* MERGEFORMAT </w:instrText>
-            </w:r>
-            <w:r>
-              <w:rPr>
-                <w:rFonts w:ascii="標楷體" w:eastAsia="標楷體" w:hAnsi="標楷體"/>
-              </w:rPr>
-              <w:fldChar w:fldCharType="separate"/>
-            </w:r>
-            <w:r>
-              <w:rPr>
-                <w:rFonts w:ascii="標楷體" w:eastAsia="標楷體" w:hAnsi="標楷體"/>
-                <w:noProof/>
-              </w:rPr>
-              <w:t>«two»</w:t>
-            </w:r>
-            <w:r>
-              <w:rPr>
-                <w:rFonts w:ascii="標楷體" w:eastAsia="標楷體" w:hAnsi="標楷體"/>
-                <w:noProof/>
-              </w:rPr>
-              <w:fldChar w:fldCharType="end"/>
-            </w:r>
-          </w:p>
-        </w:tc>
-        <w:tc>
-          <w:tcPr>
-            <w:tcW w:w="504" w:type="dxa"/>
-            <w:textDirection w:val="tbRlV"/>
-          </w:tcPr>
-          <w:p>
-            <w:pPr>
-              <w:ind w:left="113" w:right="113"/>
-              <w:rPr>
-                <w:rFonts w:ascii="標楷體" w:eastAsia="標楷體" w:hAnsi="標楷體"/>
-              </w:rPr>
-            </w:pPr>
-            <w:r>
-              <w:rPr>
-                <w:rFonts w:ascii="標楷體" w:eastAsia="標楷體" w:hAnsi="標楷體"/>
-              </w:rPr>
-              <w:fldChar w:fldCharType="begin"/>
-            </w:r>
-            <w:r>
-              <w:rPr>
-                <w:rFonts w:ascii="標楷體" w:eastAsia="標楷體" w:hAnsi="標楷體"/>
-              </w:rPr>
-              <w:instrText xml:space="preserve"> MERGEFIELD  one  \* MERGEFORMAT </w:instrText>
-            </w:r>
-            <w:r>
-              <w:rPr>
-                <w:rFonts w:ascii="標楷體" w:eastAsia="標楷體" w:hAnsi="標楷體"/>
-              </w:rPr>
-              <w:fldChar w:fldCharType="separate"/>
-            </w:r>
-            <w:r>
-              <w:rPr>
-                <w:rFonts w:ascii="標楷體" w:eastAsia="標楷體" w:hAnsi="標楷體"/>
-                <w:noProof/>
-              </w:rPr>
-              <w:t>«one»</w:t>
-            </w:r>
-            <w:r>
-              <w:rPr>
-                <w:rFonts w:ascii="標楷體" w:eastAsia="標楷體" w:hAnsi="標楷體"/>
-                <w:noProof/>
-              </w:rPr>
-              <w:fldChar w:fldCharType="end"/>
-            </w:r>
-          </w:p>
-        </w:tc>
-      </w:tr>
-    </w:tbl>
-    <w:p>
-      <w:pPr>
-        <w:rPr>
-          <w:rFonts w:ascii="標楷體" w:eastAsia="標楷體" w:hAnsi="標楷體"/>
-        </w:rPr>
-      </w:pPr>
-    </w:p>
-    <w:p>
-      <w:pPr>
-        <w:rPr>
-          <w:rFonts w:ascii="標楷體" w:eastAsia="標楷體" w:hAnsi="標楷體"/>
-        </w:rPr>
-      </w:pPr>
-    </w:p>
-    <w:p>
-      <w:pPr>
-        <w:rPr>
-          <w:rFonts w:ascii="標楷體" w:eastAsia="標楷體" w:hAnsi="標楷體"/>
-        </w:rPr>
-      </w:pPr>
-    </w:p>
-    <w:p>
-      <w:pPr>
-        <w:rPr>
-          <w:rFonts w:ascii="標楷體" w:eastAsia="標楷體" w:hAnsi="標楷體"/>
-        </w:rPr>
-      </w:pPr>
-    </w:p>
-    <w:p>
-      <w:pPr>
-        <w:rPr>
-          <w:rFonts w:ascii="標楷體" w:eastAsia="標楷體" w:hAnsi="標楷體"/>
-        </w:rPr>
-      </w:pPr>
-    </w:p>
-    <w:p>
-      <w:pPr>
-        <w:rPr>
-          <w:rFonts w:ascii="標楷體" w:eastAsia="標楷體" w:hAnsi="標楷體"/>
-        </w:rPr>
-      </w:pPr>
-    </w:p>
-    <w:p>
-      <w:pPr>
-        <w:rPr>
-          <w:rFonts w:ascii="標楷體" w:eastAsia="標楷體" w:hAnsi="標楷體"/>
-        </w:rPr>
-      </w:pPr>
-    </w:p>
-    <w:p>
-      <w:pPr>
-        <w:rPr>
-          <w:rFonts w:ascii="標楷體" w:eastAsia="標楷體" w:hAnsi="標楷體"/>
-        </w:rPr>
-      </w:pPr>
-    </w:p>
-    <w:p>
-      <w:pPr>
-        <w:rPr>
-          <w:rFonts w:ascii="標楷體" w:eastAsia="標楷體" w:hAnsi="標楷體"/>
-        </w:rPr>
-      </w:pPr>
-    </w:p>
-    <w:p>
-      <w:pPr>
-        <w:rPr>
-          <w:rFonts w:ascii="標楷體" w:eastAsia="標楷體" w:hAnsi="標楷體"/>
-          <w:szCs w:val="24"/>
-        </w:rPr>
-      </w:pPr>
-      <w:r>
-        <w:rPr>
-          <w:rFonts w:ascii="標楷體" w:eastAsia="標楷體" w:hAnsi="標楷體" w:hint="eastAsia"/>
-          <w:szCs w:val="24"/>
-        </w:rPr>
-        <w:t>兹逢年冲惡星逆照歲尅凶曜纏身之運竊思信 女/士 善無一滴以解災劫德無半絲可禦煞厄於焉災降于莫測而震恐煞纏于一旦而深懼尤蒙</w:t>
-      </w:r>
-    </w:p>
-    <w:p>
-      <w:pPr>
-        <w:rPr>
-          <w:rFonts w:ascii="標楷體" w:eastAsia="標楷體" w:hAnsi="標楷體"/>
-          <w:szCs w:val="24"/>
-        </w:rPr>
-      </w:pPr>
-      <w:r>
-        <w:rPr>
-          <w:rFonts w:ascii="標楷體" w:eastAsia="標楷體" w:hAnsi="標楷體" w:hint="eastAsia"/>
-          <w:szCs w:val="24"/>
-        </w:rPr>
-        <w:t xml:space="preserve"> 神仙佛帡幪廣陰巍峨</w:t>
-      </w:r>
-    </w:p>
-    <w:p>
-      <w:pPr>
-        <w:rPr>
-          <w:rFonts w:ascii="標楷體" w:eastAsia="標楷體" w:hAnsi="標楷體"/>
-          <w:szCs w:val="24"/>
-        </w:rPr>
-      </w:pPr>
-      <w:r>
-        <w:rPr>
-          <w:rFonts w:ascii="標楷體" w:eastAsia="標楷體" w:hAnsi="標楷體" w:hint="eastAsia"/>
-          <w:szCs w:val="24"/>
-        </w:rPr>
-        <w:t>聖德而昭彰自愧涓埃末報難霑雨露之均惠而徬徨恭逢</w:t>
-      </w:r>
-    </w:p>
-    <w:p>
-      <w:pPr>
-        <w:rPr>
-          <w:rFonts w:ascii="標楷體" w:eastAsia="標楷體" w:hAnsi="標楷體"/>
-          <w:szCs w:val="24"/>
-        </w:rPr>
-      </w:pPr>
-      <w:r>
-        <w:rPr>
-          <w:rFonts w:ascii="標楷體" w:eastAsia="標楷體" w:hAnsi="標楷體"/>
-          <w:szCs w:val="24"/>
-        </w:rPr>
-        <w:tab/>
-      </w:r>
-      <w:r>
-        <w:rPr>
-          <w:rFonts w:ascii="標楷體" w:eastAsia="標楷體" w:hAnsi="標楷體" w:hint="eastAsia"/>
-          <w:szCs w:val="24"/>
-        </w:rPr>
-        <w:t>元旦/聖誕 法會佳期盛典欣獲解冲化尅祈安植福良機</w:t>
-      </w:r>
-    </w:p>
-    <w:p>
-      <w:pPr>
-        <w:rPr>
-          <w:rFonts w:ascii="標楷體" w:eastAsia="標楷體" w:hAnsi="標楷體"/>
-          <w:szCs w:val="24"/>
-        </w:rPr>
-      </w:pPr>
-      <w:r>
-        <w:rPr>
-          <w:rFonts w:ascii="標楷體" w:eastAsia="標楷體" w:hAnsi="標楷體"/>
-          <w:szCs w:val="24"/>
-        </w:rPr>
-        <w:tab/>
-      </w:r>
-      <w:r>
-        <w:rPr>
-          <w:rFonts w:ascii="標楷體" w:eastAsia="標楷體" w:hAnsi="標楷體" w:hint="eastAsia"/>
-          <w:szCs w:val="24"/>
-        </w:rPr>
-        <w:t>慈光普照綸音不揣垢積深尤誠惶誠恐虔備心香菓品菲儀趨叩    聖階謹禱</w:t>
-      </w:r>
-    </w:p>
-    <w:p>
-      <w:pPr>
-        <w:spacing w:line="420" w:lineRule="exact"/>
-        <w:rPr>
-          <w:rFonts w:ascii="標楷體" w:eastAsia="標楷體" w:hAnsi="標楷體"/>
-          <w:sz w:val="32"/>
-          <w:szCs w:val="32"/>
-        </w:rPr>
-      </w:pPr>
-      <w:r>
-        <w:rPr>
-          <w:rFonts w:ascii="標楷體" w:eastAsia="標楷體" w:hAnsi="標楷體" w:hint="eastAsia"/>
-          <w:sz w:val="32"/>
-          <w:szCs w:val="32"/>
-        </w:rPr>
-        <w:t xml:space="preserve">太歲星君 座前 </w:t>
-      </w:r>
-    </w:p>
-    <w:p>
-      <w:pPr>
-        <w:spacing w:line="420" w:lineRule="exact"/>
-        <w:rPr>
-          <w:rFonts w:ascii="標楷體" w:eastAsia="標楷體" w:hAnsi="標楷體"/>
-          <w:sz w:val="32"/>
-          <w:szCs w:val="32"/>
-        </w:rPr>
-      </w:pPr>
-      <w:r>
-        <w:rPr>
-          <w:rFonts w:ascii="標楷體" w:eastAsia="標楷體" w:hAnsi="標楷體" w:hint="eastAsia"/>
-          <w:sz w:val="32"/>
-          <w:szCs w:val="32"/>
-        </w:rPr>
-        <w:t>五斗星君 座前</w:t>
-      </w:r>
-    </w:p>
-    <w:p>
-      <w:pPr>
-        <w:spacing w:line="420" w:lineRule="exact"/>
-        <w:rPr>
-          <w:rFonts w:ascii="標楷體" w:eastAsia="標楷體" w:hAnsi="標楷體"/>
-          <w:sz w:val="32"/>
-          <w:szCs w:val="32"/>
-        </w:rPr>
-      </w:pPr>
-      <w:r>
-        <w:rPr>
-          <w:rFonts w:ascii="標楷體" w:eastAsia="標楷體" w:hAnsi="標楷體" w:hint="eastAsia"/>
-          <w:sz w:val="32"/>
-          <w:szCs w:val="32"/>
-        </w:rPr>
-        <w:t>三官大帝 殿前</w:t>
-      </w:r>
-    </w:p>
-    <w:p>
-      <w:pPr>
-        <w:spacing w:line="420" w:lineRule="exact"/>
-        <w:rPr>
-          <w:rFonts w:ascii="標楷體" w:eastAsia="標楷體" w:hAnsi="標楷體"/>
-          <w:sz w:val="32"/>
-          <w:szCs w:val="32"/>
-        </w:rPr>
-      </w:pPr>
-      <w:r>
-        <w:rPr>
-          <w:rFonts w:ascii="標楷體" w:eastAsia="標楷體" w:hAnsi="標楷體" w:hint="eastAsia"/>
-          <w:sz w:val="32"/>
-          <w:szCs w:val="32"/>
-        </w:rPr>
-        <w:t>四聖恩主暨諸真 殿前</w:t>
-      </w:r>
-    </w:p>
-    <w:p>
-      <w:pPr>
-        <w:rPr>
-          <w:rFonts w:ascii="標楷體" w:eastAsia="標楷體" w:hAnsi="標楷體"/>
-          <w:szCs w:val="24"/>
-        </w:rPr>
-      </w:pPr>
-      <w:r>
-        <w:rPr>
-          <w:rFonts w:ascii="標楷體" w:eastAsia="標楷體" w:hAnsi="標楷體"/>
-          <w:szCs w:val="24"/>
-        </w:rPr>
-        <w:tab/>
-      </w:r>
-      <w:r>
-        <w:rPr>
-          <w:rFonts w:ascii="標楷體" w:eastAsia="標楷體" w:hAnsi="標楷體" w:hint="eastAsia"/>
-          <w:szCs w:val="24"/>
-        </w:rPr>
-        <w:t>伏懇垂憫愚昧于既往祈求救罪消愆諸冲尅煞喊槓莫測神機以消除尚冀俯恤纖罪意誠凶宿惡煞悉感經功而潛踪仰賜吉星拱照</w:t>
-      </w:r>
-      <w:r>
-        <w:rPr>
-          <w:rFonts w:ascii="標楷體" w:eastAsia="標楷體" w:hAnsi="標楷體"/>
-          <w:szCs w:val="24"/>
-        </w:rPr>
-        <w:tab/>
-      </w:r>
-      <w:r>
-        <w:rPr>
-          <w:rFonts w:ascii="標楷體" w:eastAsia="標楷體" w:hAnsi="標楷體" w:hint="eastAsia"/>
-          <w:szCs w:val="24"/>
-        </w:rPr>
-        <w:t>以迎瑞納慶元辰光彩而邀造化之惠澤至誠懇 巍峨無量慈仁</w:t>
-      </w:r>
-    </w:p>
-    <w:tbl>
-      <w:tblPr>
-        <w:tblStyle w:val="a3"/>
-        <w:tblpPr w:leftFromText="180" w:rightFromText="180" w:tblpX="1048" w:tblpYSpec="top"/>
-        <w:tblW w:w="0" w:type="auto"/>
-        <w:tblBorders>
-          <w:top w:val="none" w:sz="0" w:space="0" w:color="auto"/>
-          <w:left w:val="none" w:sz="0" w:space="0" w:color="auto"/>
-          <w:right w:val="none" w:sz="0" w:space="0" w:color="auto"/>
-          <w:insideH w:val="none" w:sz="0" w:space="0" w:color="auto"/>
-          <w:insideV w:val="none" w:sz="0" w:space="0" w:color="auto"/>
-        </w:tblBorders>
-        <w:tblLook w:val="04A0" w:firstRow="1" w:lastRow="0" w:firstColumn="1" w:lastColumn="0" w:noHBand="0" w:noVBand="1"/>
-      </w:tblPr>
-      <w:tblGrid>
-        <w:gridCol w:w="916"/>
-        <w:gridCol w:w="26"/>
-        <w:gridCol w:w="942"/>
-      </w:tblGrid>
-      <w:tr>
-        <w:trPr>
-          <w:cantSplit/>
-          <w:trHeight w:val="1556"/>
-        </w:trPr>
-        <w:tc>
-          <w:tcPr>
-            <w:tcW w:w="242" w:type="dxa"/>
-            <w:gridSpan w:val="2"/>
+            <w:tcW w:w="567" w:type="dxa"/>
             <w:textDirection w:val="tbRlV"/>
             <w:vAlign w:val="center"/>
           </w:tcPr>
           <w:p>
             <w:pPr>
-              <w:widowControl/>
-              <w:ind w:left="113" w:right="113"/>
-              <w:rPr>
-                <w:rFonts w:ascii="標楷體" w:eastAsia="標楷體" w:hAnsi="標楷體"/>
-                <w:szCs w:val="24"/>
+              <w:spacing w:line="320" w:lineRule="exact"/>
+              <w:ind w:leftChars="40" w:left="96" w:right="113"/>
+              <w:jc w:val="both"/>
+              <w:rPr>
+                <w:rFonts w:ascii="標楷體" w:eastAsia="標楷體" w:hAnsi="標楷體"/>
+                <w:sz w:val="32"/>
+                <w:szCs w:val="32"/>
               </w:rPr>
             </w:pPr>
             <w:r>
               <w:rPr>
-                <w:rFonts w:ascii="標楷體" w:eastAsia="標楷體" w:hAnsi="標楷體" w:hint="eastAsia"/>
-                <w:sz w:val="28"/>
-                <w:szCs w:val="28"/>
-              </w:rPr>
-              <w:t>聞</w:t>
+                <w:rFonts w:ascii="標楷體" w:eastAsia="標楷體" w:hAnsi="標楷體"/>
+                <w:sz w:val="32"/>
+                <w:szCs w:val="32"/>
+              </w:rPr>
+              <w:fldChar w:fldCharType="begin"/>
+            </w:r>
+            <w:r>
+              <w:rPr>
+                <w:rFonts w:ascii="標楷體" w:eastAsia="標楷體" w:hAnsi="標楷體"/>
+                <w:sz w:val="32"/>
+                <w:szCs w:val="32"/>
+              </w:rPr>
+              <w:instrText xml:space="preserve"> MERGEFIELD  Eight  \* MERGEFORMAT </w:instrText>
+            </w:r>
+            <w:r>
+              <w:rPr>
+                <w:rFonts w:ascii="標楷體" w:eastAsia="標楷體" w:hAnsi="標楷體"/>
+                <w:sz w:val="32"/>
+                <w:szCs w:val="32"/>
+              </w:rPr>
+              <w:fldChar w:fldCharType="separate"/>
+            </w:r>
+            <w:r>
+              <w:rPr>
+                <w:rFonts w:ascii="標楷體" w:eastAsia="標楷體" w:hAnsi="標楷體"/>
+                <w:noProof/>
+                <w:sz w:val="32"/>
+                <w:szCs w:val="32"/>
+              </w:rPr>
+              <w:t>«Eight»</w:t>
+            </w:r>
+            <w:r>
+              <w:rPr>
+                <w:rFonts w:ascii="標楷體" w:eastAsia="標楷體" w:hAnsi="標楷體"/>
+                <w:sz w:val="32"/>
+                <w:szCs w:val="32"/>
+              </w:rPr>
+              <w:fldChar w:fldCharType="end"/>
             </w:r>
           </w:p>
         </w:tc>
         <w:tc>
           <w:tcPr>
-            <w:tcW w:w="242" w:type="dxa"/>
+            <w:tcW w:w="567" w:type="dxa"/>
             <w:textDirection w:val="tbRlV"/>
             <w:vAlign w:val="center"/>
           </w:tcPr>
           <w:p>
             <w:pPr>
-              <w:widowControl/>
-              <w:ind w:left="113" w:right="113"/>
-              <w:rPr>
-                <w:rFonts w:ascii="標楷體" w:eastAsia="標楷體" w:hAnsi="標楷體"/>
-                <w:szCs w:val="24"/>
+              <w:spacing w:line="320" w:lineRule="exact"/>
+              <w:ind w:leftChars="40" w:left="96" w:right="113"/>
+              <w:jc w:val="both"/>
+              <w:rPr>
+                <w:rFonts w:ascii="標楷體" w:eastAsia="標楷體" w:hAnsi="標楷體"/>
+                <w:sz w:val="32"/>
+                <w:szCs w:val="32"/>
               </w:rPr>
             </w:pPr>
             <w:r>
               <w:rPr>
-                <w:rFonts w:ascii="標楷體" w:eastAsia="標楷體" w:hAnsi="標楷體" w:hint="eastAsia"/>
-                <w:sz w:val="28"/>
-                <w:szCs w:val="28"/>
-              </w:rPr>
-              <w:t>太歲星君</w:t>
+                <w:rFonts w:ascii="標楷體" w:eastAsia="標楷體" w:hAnsi="標楷體"/>
+                <w:sz w:val="32"/>
+                <w:szCs w:val="32"/>
+              </w:rPr>
+              <w:fldChar w:fldCharType="begin"/>
+            </w:r>
+            <w:r>
+              <w:rPr>
+                <w:rFonts w:ascii="標楷體" w:eastAsia="標楷體" w:hAnsi="標楷體"/>
+                <w:sz w:val="32"/>
+                <w:szCs w:val="32"/>
+              </w:rPr>
+              <w:instrText xml:space="preserve"> MERGEFIELD  Seven  \* MERGEFORMAT </w:instrText>
+            </w:r>
+            <w:r>
+              <w:rPr>
+                <w:rFonts w:ascii="標楷體" w:eastAsia="標楷體" w:hAnsi="標楷體"/>
+                <w:sz w:val="32"/>
+                <w:szCs w:val="32"/>
+              </w:rPr>
+              <w:fldChar w:fldCharType="separate"/>
+            </w:r>
+            <w:r>
+              <w:rPr>
+                <w:rFonts w:ascii="標楷體" w:eastAsia="標楷體" w:hAnsi="標楷體"/>
+                <w:noProof/>
+                <w:sz w:val="32"/>
+                <w:szCs w:val="32"/>
+              </w:rPr>
+              <w:t>«Seven»</w:t>
+            </w:r>
+            <w:r>
+              <w:rPr>
+                <w:rFonts w:ascii="標楷體" w:eastAsia="標楷體" w:hAnsi="標楷體"/>
+                <w:sz w:val="32"/>
+                <w:szCs w:val="32"/>
+              </w:rPr>
+              <w:fldChar w:fldCharType="end"/>
             </w:r>
           </w:p>
         </w:tc>
-      </w:tr>
-      <w:tr>
-        <w:trPr>
-          <w:cantSplit/>
-          <w:trHeight w:val="1584"/>
-        </w:trPr>
         <w:tc>
           <w:tcPr>
-            <w:tcW w:w="484" w:type="dxa"/>
-            <w:gridSpan w:val="3"/>
+            <w:tcW w:w="567" w:type="dxa"/>
             <w:textDirection w:val="tbRlV"/>
             <w:vAlign w:val="center"/>
           </w:tcPr>
           <w:p>
             <w:pPr>
-              <w:widowControl/>
-              <w:ind w:left="113" w:right="113"/>
-              <w:jc w:val="center"/>
-              <w:rPr>
-                <w:rFonts w:ascii="標楷體" w:eastAsia="標楷體" w:hAnsi="標楷體"/>
-                <w:szCs w:val="24"/>
+              <w:spacing w:line="320" w:lineRule="exact"/>
+              <w:ind w:leftChars="40" w:left="96" w:right="113"/>
+              <w:jc w:val="both"/>
+              <w:rPr>
+                <w:rFonts w:ascii="標楷體" w:eastAsia="標楷體" w:hAnsi="標楷體"/>
+                <w:sz w:val="32"/>
+                <w:szCs w:val="32"/>
               </w:rPr>
             </w:pPr>
             <w:r>
               <w:rPr>
-                <w:rFonts w:ascii="標楷體" w:eastAsia="標楷體" w:hAnsi="標楷體" w:hint="eastAsia"/>
-                <w:sz w:val="28"/>
-                <w:szCs w:val="28"/>
-              </w:rPr>
-              <w:t>聖德昭格</w:t>
+                <w:rFonts w:ascii="標楷體" w:eastAsia="標楷體" w:hAnsi="標楷體"/>
+                <w:sz w:val="32"/>
+                <w:szCs w:val="32"/>
+              </w:rPr>
+              <w:fldChar w:fldCharType="begin"/>
+            </w:r>
+            <w:r>
+              <w:rPr>
+                <w:rFonts w:ascii="標楷體" w:eastAsia="標楷體" w:hAnsi="標楷體"/>
+                <w:sz w:val="32"/>
+                <w:szCs w:val="32"/>
+              </w:rPr>
+              <w:instrText xml:space="preserve"> MERGEFIELD  Six  \* MERGEFORMAT </w:instrText>
+            </w:r>
+            <w:r>
+              <w:rPr>
+                <w:rFonts w:ascii="標楷體" w:eastAsia="標楷體" w:hAnsi="標楷體"/>
+                <w:sz w:val="32"/>
+                <w:szCs w:val="32"/>
+              </w:rPr>
+              <w:fldChar w:fldCharType="separate"/>
+            </w:r>
+            <w:r>
+              <w:rPr>
+                <w:rFonts w:ascii="標楷體" w:eastAsia="標楷體" w:hAnsi="標楷體"/>
+                <w:noProof/>
+                <w:sz w:val="32"/>
+                <w:szCs w:val="32"/>
+              </w:rPr>
+              <w:t>«Six»</w:t>
+            </w:r>
+            <w:r>
+              <w:rPr>
+                <w:rFonts w:ascii="標楷體" w:eastAsia="標楷體" w:hAnsi="標楷體"/>
+                <w:sz w:val="32"/>
+                <w:szCs w:val="32"/>
+              </w:rPr>
+              <w:fldChar w:fldCharType="end"/>
             </w:r>
           </w:p>
         </w:tc>
-      </w:tr>
-      <w:tr>
-        <w:trPr>
-          <w:cantSplit/>
-          <w:trHeight w:val="720"/>
-        </w:trPr>
         <w:tc>
           <w:tcPr>
-            <w:tcW w:w="234" w:type="dxa"/>
-            <w:tcBorders>
-              <w:bottom w:val="nil"/>
-            </w:tcBorders>
+            <w:tcW w:w="567" w:type="dxa"/>
             <w:textDirection w:val="tbRlV"/>
             <w:vAlign w:val="center"/>
           </w:tcPr>
           <w:p>
             <w:pPr>
-              <w:widowControl/>
-              <w:ind w:left="113" w:right="113"/>
-              <w:jc w:val="center"/>
-              <w:rPr>
-                <w:rFonts w:ascii="標楷體" w:eastAsia="標楷體" w:hAnsi="標楷體"/>
-                <w:szCs w:val="24"/>
+              <w:spacing w:line="320" w:lineRule="exact"/>
+              <w:ind w:leftChars="40" w:left="96" w:right="113"/>
+              <w:jc w:val="both"/>
+              <w:rPr>
+                <w:rFonts w:ascii="標楷體" w:eastAsia="標楷體" w:hAnsi="標楷體"/>
+                <w:sz w:val="32"/>
+                <w:szCs w:val="32"/>
               </w:rPr>
             </w:pPr>
+            <w:r>
+              <w:rPr>
+                <w:rFonts w:ascii="標楷體" w:eastAsia="標楷體" w:hAnsi="標楷體"/>
+                <w:sz w:val="32"/>
+                <w:szCs w:val="32"/>
+              </w:rPr>
+              <w:fldChar w:fldCharType="begin"/>
+            </w:r>
+            <w:r>
+              <w:rPr>
+                <w:rFonts w:ascii="標楷體" w:eastAsia="標楷體" w:hAnsi="標楷體"/>
+                <w:sz w:val="32"/>
+                <w:szCs w:val="32"/>
+              </w:rPr>
+              <w:instrText xml:space="preserve"> MERGEFIELD  five  \* MERGEFORMAT </w:instrText>
+            </w:r>
+            <w:r>
+              <w:rPr>
+                <w:rFonts w:ascii="標楷體" w:eastAsia="標楷體" w:hAnsi="標楷體"/>
+                <w:sz w:val="32"/>
+                <w:szCs w:val="32"/>
+              </w:rPr>
+              <w:fldChar w:fldCharType="separate"/>
+            </w:r>
+            <w:r>
+              <w:rPr>
+                <w:rFonts w:ascii="標楷體" w:eastAsia="標楷體" w:hAnsi="標楷體"/>
+                <w:noProof/>
+                <w:sz w:val="32"/>
+                <w:szCs w:val="32"/>
+              </w:rPr>
+              <w:t>«five»</w:t>
+            </w:r>
+            <w:r>
+              <w:rPr>
+                <w:rFonts w:ascii="標楷體" w:eastAsia="標楷體" w:hAnsi="標楷體"/>
+                <w:noProof/>
+                <w:sz w:val="32"/>
+                <w:szCs w:val="32"/>
+              </w:rPr>
+              <w:fldChar w:fldCharType="end"/>
+            </w:r>
           </w:p>
         </w:tc>
         <w:tc>
           <w:tcPr>
-            <w:tcW w:w="250" w:type="dxa"/>
-            <w:gridSpan w:val="2"/>
-            <w:tcBorders>
-              <w:bottom w:val="nil"/>
-            </w:tcBorders>
+            <w:tcW w:w="567" w:type="dxa"/>
             <w:textDirection w:val="tbRlV"/>
             <w:vAlign w:val="center"/>
           </w:tcPr>
           <w:p>
             <w:pPr>
-              <w:jc w:val="center"/>
-              <w:rPr>
-                <w:rFonts w:ascii="標楷體" w:eastAsia="標楷體" w:hAnsi="標楷體"/>
-                <w:sz w:val="28"/>
-                <w:szCs w:val="28"/>
+              <w:spacing w:line="320" w:lineRule="exact"/>
+              <w:ind w:leftChars="40" w:left="96" w:right="113"/>
+              <w:jc w:val="both"/>
+              <w:rPr>
+                <w:rFonts w:ascii="標楷體" w:eastAsia="標楷體" w:hAnsi="標楷體"/>
+                <w:sz w:val="32"/>
+                <w:szCs w:val="32"/>
               </w:rPr>
             </w:pPr>
             <w:r>
               <w:rPr>
-                <w:rFonts w:ascii="標楷體" w:eastAsia="標楷體" w:hAnsi="標楷體" w:hint="eastAsia"/>
-                <w:sz w:val="28"/>
-                <w:szCs w:val="28"/>
-              </w:rPr>
-              <w:t>蟻衷</w:t>
-            </w:r>
-          </w:p>
-          <w:p>
-            <w:pPr>
-              <w:widowControl/>
-              <w:ind w:left="113" w:right="113"/>
-              <w:jc w:val="center"/>
-              <w:rPr>
-                <w:rFonts w:ascii="標楷體" w:eastAsia="標楷體" w:hAnsi="標楷體"/>
-                <w:szCs w:val="24"/>
-              </w:rPr>
-            </w:pPr>
+                <w:rFonts w:ascii="標楷體" w:eastAsia="標楷體" w:hAnsi="標楷體"/>
+                <w:sz w:val="32"/>
+                <w:szCs w:val="32"/>
+              </w:rPr>
+              <w:fldChar w:fldCharType="begin"/>
+            </w:r>
+            <w:r>
+              <w:rPr>
+                <w:rFonts w:ascii="標楷體" w:eastAsia="標楷體" w:hAnsi="標楷體"/>
+                <w:sz w:val="32"/>
+                <w:szCs w:val="32"/>
+              </w:rPr>
+              <w:instrText xml:space="preserve"> MERGEFIELD  four  \* MERGEFORMAT </w:instrText>
+            </w:r>
+            <w:r>
+              <w:rPr>
+                <w:rFonts w:ascii="標楷體" w:eastAsia="標楷體" w:hAnsi="標楷體"/>
+                <w:sz w:val="32"/>
+                <w:szCs w:val="32"/>
+              </w:rPr>
+              <w:fldChar w:fldCharType="separate"/>
+            </w:r>
+            <w:r>
+              <w:rPr>
+                <w:rFonts w:ascii="標楷體" w:eastAsia="標楷體" w:hAnsi="標楷體"/>
+                <w:noProof/>
+                <w:sz w:val="32"/>
+                <w:szCs w:val="32"/>
+              </w:rPr>
+              <w:t>«four»</w:t>
+            </w:r>
+            <w:r>
+              <w:rPr>
+                <w:rFonts w:ascii="標楷體" w:eastAsia="標楷體" w:hAnsi="標楷體"/>
+                <w:noProof/>
+                <w:sz w:val="32"/>
+                <w:szCs w:val="32"/>
+              </w:rPr>
+              <w:fldChar w:fldCharType="end"/>
+            </w:r>
           </w:p>
         </w:tc>
-      </w:tr>
-      <w:tr>
-        <w:trPr>
-          <w:cantSplit/>
-          <w:trHeight w:val="6343"/>
-        </w:trPr>
         <w:tc>
           <w:tcPr>
-            <w:tcW w:w="484" w:type="dxa"/>
-            <w:gridSpan w:val="3"/>
-            <w:tcBorders>
-              <w:bottom w:val="nil"/>
-            </w:tcBorders>
+            <w:tcW w:w="567" w:type="dxa"/>
             <w:textDirection w:val="tbRlV"/>
             <w:vAlign w:val="center"/>
           </w:tcPr>
           <w:p>
             <w:pPr>
-              <w:widowControl/>
-              <w:spacing w:line="240" w:lineRule="exact"/>
-              <w:ind w:left="113" w:right="113"/>
-              <w:rPr>
-                <w:rFonts w:ascii="標楷體" w:eastAsia="標楷體" w:hAnsi="標楷體"/>
-                <w:sz w:val="28"/>
-                <w:szCs w:val="28"/>
+              <w:spacing w:line="320" w:lineRule="exact"/>
+              <w:ind w:leftChars="40" w:left="96" w:right="113"/>
+              <w:jc w:val="both"/>
+              <w:rPr>
+                <w:rFonts w:ascii="標楷體" w:eastAsia="標楷體" w:hAnsi="標楷體"/>
+                <w:sz w:val="32"/>
+                <w:szCs w:val="32"/>
               </w:rPr>
             </w:pPr>
             <w:r>
               <w:rPr>
-                <w:rFonts w:ascii="標楷體" w:eastAsia="標楷體" w:hAnsi="標楷體" w:hint="eastAsia"/>
-                <w:sz w:val="28"/>
-                <w:szCs w:val="28"/>
-              </w:rPr>
-              <w:t>而俯准所求如意無任切叩之至謹修疏意上</w:t>
+                <w:rFonts w:ascii="標楷體" w:eastAsia="標楷體" w:hAnsi="標楷體"/>
+                <w:sz w:val="32"/>
+                <w:szCs w:val="32"/>
+              </w:rPr>
+              <w:fldChar w:fldCharType="begin"/>
+            </w:r>
+            <w:r>
+              <w:rPr>
+                <w:rFonts w:ascii="標楷體" w:eastAsia="標楷體" w:hAnsi="標楷體"/>
+                <w:sz w:val="32"/>
+                <w:szCs w:val="32"/>
+              </w:rPr>
+              <w:instrText xml:space="preserve"> MERGEFIELD  three  \* MERGEFORMAT </w:instrText>
+            </w:r>
+            <w:r>
+              <w:rPr>
+                <w:rFonts w:ascii="標楷體" w:eastAsia="標楷體" w:hAnsi="標楷體"/>
+                <w:sz w:val="32"/>
+                <w:szCs w:val="32"/>
+              </w:rPr>
+              <w:fldChar w:fldCharType="separate"/>
+            </w:r>
+            <w:r>
+              <w:rPr>
+                <w:rFonts w:ascii="標楷體" w:eastAsia="標楷體" w:hAnsi="標楷體"/>
+                <w:noProof/>
+                <w:sz w:val="32"/>
+                <w:szCs w:val="32"/>
+              </w:rPr>
+              <w:t>«three»</w:t>
+            </w:r>
+            <w:r>
+              <w:rPr>
+                <w:rFonts w:ascii="標楷體" w:eastAsia="標楷體" w:hAnsi="標楷體"/>
+                <w:noProof/>
+                <w:sz w:val="32"/>
+                <w:szCs w:val="32"/>
+              </w:rPr>
+              <w:fldChar w:fldCharType="end"/>
+            </w:r>
+          </w:p>
+        </w:tc>
+        <w:tc>
+          <w:tcPr>
+            <w:tcW w:w="567" w:type="dxa"/>
+            <w:textDirection w:val="tbRlV"/>
+            <w:vAlign w:val="center"/>
+          </w:tcPr>
+          <w:p>
+            <w:pPr>
+              <w:spacing w:line="320" w:lineRule="exact"/>
+              <w:ind w:leftChars="40" w:left="96" w:right="113"/>
+              <w:jc w:val="both"/>
+              <w:rPr>
+                <w:rFonts w:ascii="標楷體" w:eastAsia="標楷體" w:hAnsi="標楷體"/>
+                <w:sz w:val="32"/>
+                <w:szCs w:val="32"/>
+              </w:rPr>
+            </w:pPr>
+            <w:r>
+              <w:rPr>
+                <w:rFonts w:ascii="標楷體" w:eastAsia="標楷體" w:hAnsi="標楷體"/>
+                <w:sz w:val="32"/>
+                <w:szCs w:val="32"/>
+              </w:rPr>
+              <w:fldChar w:fldCharType="begin"/>
+            </w:r>
+            <w:r>
+              <w:rPr>
+                <w:rFonts w:ascii="標楷體" w:eastAsia="標楷體" w:hAnsi="標楷體"/>
+                <w:sz w:val="32"/>
+                <w:szCs w:val="32"/>
+              </w:rPr>
+              <w:instrText xml:space="preserve"> MERGEFIELD  two  \* MERGEFORMAT </w:instrText>
+            </w:r>
+            <w:r>
+              <w:rPr>
+                <w:rFonts w:ascii="標楷體" w:eastAsia="標楷體" w:hAnsi="標楷體"/>
+                <w:sz w:val="32"/>
+                <w:szCs w:val="32"/>
+              </w:rPr>
+              <w:fldChar w:fldCharType="separate"/>
+            </w:r>
+            <w:r>
+              <w:rPr>
+                <w:rFonts w:ascii="標楷體" w:eastAsia="標楷體" w:hAnsi="標楷體"/>
+                <w:noProof/>
+                <w:sz w:val="32"/>
+                <w:szCs w:val="32"/>
+              </w:rPr>
+              <w:t>«two»</w:t>
+            </w:r>
+            <w:r>
+              <w:rPr>
+                <w:rFonts w:ascii="標楷體" w:eastAsia="標楷體" w:hAnsi="標楷體"/>
+                <w:noProof/>
+                <w:sz w:val="32"/>
+                <w:szCs w:val="32"/>
+              </w:rPr>
+              <w:fldChar w:fldCharType="end"/>
+            </w:r>
+          </w:p>
+        </w:tc>
+        <w:tc>
+          <w:tcPr>
+            <w:tcW w:w="567" w:type="dxa"/>
+            <w:textDirection w:val="tbRlV"/>
+            <w:vAlign w:val="center"/>
+          </w:tcPr>
+          <w:p>
+            <w:pPr>
+              <w:spacing w:line="320" w:lineRule="exact"/>
+              <w:ind w:leftChars="40" w:left="96" w:right="113"/>
+              <w:jc w:val="both"/>
+              <w:rPr>
+                <w:rFonts w:ascii="標楷體" w:eastAsia="標楷體" w:hAnsi="標楷體"/>
+                <w:sz w:val="32"/>
+                <w:szCs w:val="32"/>
+              </w:rPr>
+            </w:pPr>
+            <w:r>
+              <w:rPr>
+                <w:rFonts w:ascii="標楷體" w:eastAsia="標楷體" w:hAnsi="標楷體"/>
+                <w:sz w:val="32"/>
+                <w:szCs w:val="32"/>
+              </w:rPr>
+              <w:fldChar w:fldCharType="begin"/>
+            </w:r>
+            <w:r>
+              <w:rPr>
+                <w:rFonts w:ascii="標楷體" w:eastAsia="標楷體" w:hAnsi="標楷體"/>
+                <w:sz w:val="32"/>
+                <w:szCs w:val="32"/>
+              </w:rPr>
+              <w:instrText xml:space="preserve"> MERGEFIELD  one  \* MERGEFORMAT </w:instrText>
+            </w:r>
+            <w:r>
+              <w:rPr>
+                <w:rFonts w:ascii="標楷體" w:eastAsia="標楷體" w:hAnsi="標楷體"/>
+                <w:sz w:val="32"/>
+                <w:szCs w:val="32"/>
+              </w:rPr>
+              <w:fldChar w:fldCharType="separate"/>
+            </w:r>
+            <w:r>
+              <w:rPr>
+                <w:rFonts w:ascii="標楷體" w:eastAsia="標楷體" w:hAnsi="標楷體"/>
+                <w:noProof/>
+                <w:sz w:val="32"/>
+                <w:szCs w:val="32"/>
+              </w:rPr>
+              <w:t>«one»</w:t>
+            </w:r>
+            <w:r>
+              <w:rPr>
+                <w:rFonts w:ascii="標楷體" w:eastAsia="標楷體" w:hAnsi="標楷體"/>
+                <w:noProof/>
+                <w:sz w:val="32"/>
+                <w:szCs w:val="32"/>
+              </w:rPr>
+              <w:fldChar w:fldCharType="end"/>
             </w:r>
           </w:p>
         </w:tc>
@@ -962,57 +818,557 @@
     </w:tbl>
     <w:p>
       <w:pPr>
-        <w:rPr>
-          <w:rFonts w:ascii="標楷體" w:eastAsia="標楷體" w:hAnsi="標楷體"/>
-          <w:sz w:val="28"/>
-          <w:szCs w:val="28"/>
-        </w:rPr>
-      </w:pPr>
-      <w:r>
-        <w:rPr>
-          <w:rFonts w:ascii="標楷體" w:eastAsia="標楷體" w:hAnsi="標楷體" w:hint="eastAsia"/>
-          <w:sz w:val="28"/>
-          <w:szCs w:val="28"/>
+        <w:spacing w:line="332" w:lineRule="exact"/>
+        <w:ind w:leftChars="200" w:left="480"/>
+        <w:rPr>
+          <w:rFonts w:ascii="標楷體" w:eastAsia="標楷體" w:hAnsi="標楷體"/>
+          <w:sz w:val="28"/>
+          <w:szCs w:val="28"/>
+        </w:rPr>
+      </w:pPr>
+      <w:r>
+        <w:rPr>
+          <w:rFonts w:ascii="標楷體" w:eastAsia="標楷體" w:hAnsi="標楷體" w:hint="eastAsia"/>
+          <w:sz w:val="28"/>
+          <w:szCs w:val="28"/>
+        </w:rPr>
+        <w:t>神恩默佑</w:t>
+      </w:r>
+    </w:p>
+    <w:p>
+      <w:pPr>
+        <w:spacing w:line="332" w:lineRule="exact"/>
+        <w:ind w:leftChars="200" w:left="748" w:hangingChars="100" w:hanging="268"/>
+        <w:rPr>
+          <w:rFonts w:ascii="標楷體" w:eastAsia="標楷體" w:hAnsi="標楷體"/>
+          <w:spacing w:val="-6"/>
+          <w:sz w:val="28"/>
+          <w:szCs w:val="28"/>
+        </w:rPr>
+      </w:pPr>
+      <w:r>
+        <w:rPr>
+          <w:rFonts w:ascii="標楷體" w:eastAsia="標楷體" w:hAnsi="標楷體" w:hint="eastAsia"/>
+          <w:spacing w:val="-6"/>
+          <w:sz w:val="28"/>
+          <w:szCs w:val="28"/>
+        </w:rPr>
+        <w:t>聖德昭彰切思善無一羽過有萬端逢今歲運命不佳惡星逆照有犯災厄諸般等煞又恐前世</w:t>
+      </w:r>
+    </w:p>
+    <w:p>
+      <w:pPr>
+        <w:spacing w:line="332" w:lineRule="exact"/>
+        <w:ind w:leftChars="200" w:left="480"/>
+        <w:rPr>
+          <w:rFonts w:ascii="標楷體" w:eastAsia="標楷體" w:hAnsi="標楷體"/>
+          <w:sz w:val="28"/>
+          <w:szCs w:val="28"/>
+        </w:rPr>
+      </w:pPr>
+      <w:r>
+        <w:rPr>
+          <w:rFonts w:ascii="標楷體" w:eastAsia="標楷體" w:hAnsi="標楷體" w:hint="eastAsia"/>
+          <w:sz w:val="28"/>
+          <w:szCs w:val="28"/>
+        </w:rPr>
+        <w:t xml:space="preserve">  有冤今世有孽或所作差錯冒瀆</w:t>
+      </w:r>
+    </w:p>
+    <w:p>
+      <w:pPr>
+        <w:spacing w:line="332" w:lineRule="exact"/>
+        <w:ind w:leftChars="200" w:left="480"/>
+        <w:rPr>
+          <w:rFonts w:ascii="標楷體" w:eastAsia="標楷體" w:hAnsi="標楷體"/>
+          <w:sz w:val="28"/>
+          <w:szCs w:val="28"/>
+        </w:rPr>
+      </w:pPr>
+      <w:r>
+        <w:rPr>
+          <w:rFonts w:ascii="標楷體" w:eastAsia="標楷體" w:hAnsi="標楷體" w:hint="eastAsia"/>
+          <w:sz w:val="28"/>
+          <w:szCs w:val="28"/>
+        </w:rPr>
+        <w:t>聖佛仙神恐犯</w:t>
+      </w:r>
+      <w:r>
+        <w:rPr>
+          <w:rFonts w:ascii="標楷體" w:eastAsia="標楷體" w:hAnsi="標楷體" w:hint="eastAsia"/>
+          <w:sz w:val="28"/>
+          <w:szCs w:val="28"/>
+        </w:rPr>
+        <w:t>譴責</w:t>
+      </w:r>
+      <w:r>
+        <w:rPr>
+          <w:rFonts w:ascii="標楷體" w:eastAsia="標楷體" w:hAnsi="標楷體" w:hint="eastAsia"/>
+          <w:sz w:val="28"/>
+          <w:szCs w:val="28"/>
+        </w:rPr>
+        <w:t>諺愧求懺靡由茲因</w:t>
+      </w:r>
+    </w:p>
+    <w:p>
+      <w:pPr>
+        <w:spacing w:line="332" w:lineRule="exact"/>
+        <w:ind w:leftChars="200" w:left="480"/>
+        <w:rPr>
+          <w:rFonts w:ascii="標楷體" w:eastAsia="標楷體" w:hAnsi="標楷體"/>
+          <w:sz w:val="28"/>
+          <w:szCs w:val="28"/>
+        </w:rPr>
+      </w:pPr>
+      <w:r>
+        <w:rPr>
+          <w:rFonts w:ascii="標楷體" w:eastAsia="標楷體" w:hAnsi="標楷體" w:hint="eastAsia"/>
+          <w:sz w:val="28"/>
+          <w:szCs w:val="28"/>
+        </w:rPr>
+        <w:t>仁和宮五尊恩主</w:t>
+      </w:r>
+      <w:r>
+        <w:rPr>
+          <w:rFonts w:ascii="標楷體" w:eastAsia="標楷體" w:hAnsi="標楷體" w:hint="eastAsia"/>
+          <w:sz w:val="28"/>
+          <w:szCs w:val="28"/>
+        </w:rPr>
+        <w:t>擇</w:t>
+      </w:r>
+      <w:r>
+        <w:rPr>
+          <w:rFonts w:ascii="標楷體" w:eastAsia="標楷體" w:hAnsi="標楷體" w:hint="eastAsia"/>
+          <w:sz w:val="28"/>
+          <w:szCs w:val="28"/>
+        </w:rPr>
+        <w:t>於元月十二日就此仁和宮嚴備壇場恭奉斗燈式誦經禮懺</w:t>
+      </w:r>
+    </w:p>
+    <w:p>
+      <w:pPr>
+        <w:spacing w:line="332" w:lineRule="exact"/>
+        <w:ind w:leftChars="200" w:left="480"/>
+        <w:rPr>
+          <w:rFonts w:ascii="標楷體" w:eastAsia="標楷體" w:hAnsi="標楷體"/>
+          <w:sz w:val="28"/>
+          <w:szCs w:val="28"/>
+        </w:rPr>
+      </w:pPr>
+      <w:r>
+        <w:rPr>
+          <w:rFonts w:ascii="標楷體" w:eastAsia="標楷體" w:hAnsi="標楷體" w:hint="eastAsia"/>
+          <w:sz w:val="28"/>
+          <w:szCs w:val="28"/>
+        </w:rPr>
+        <w:t xml:space="preserve"> </w:t>
+      </w:r>
+      <w:r>
+        <w:rPr>
+          <w:rFonts w:ascii="標楷體" w:eastAsia="標楷體" w:hAnsi="標楷體"/>
+          <w:sz w:val="28"/>
+          <w:szCs w:val="28"/>
+        </w:rPr>
+        <w:tab/>
+      </w:r>
+      <w:r>
+        <w:rPr>
+          <w:rFonts w:ascii="標楷體" w:eastAsia="標楷體" w:hAnsi="標楷體" w:hint="eastAsia"/>
+          <w:sz w:val="28"/>
+          <w:szCs w:val="28"/>
+        </w:rPr>
+        <w:t>加持密咒為欲</w:t>
+      </w:r>
+    </w:p>
+    <w:p>
+      <w:pPr>
+        <w:spacing w:line="332" w:lineRule="exact"/>
+        <w:ind w:leftChars="200" w:left="480"/>
+        <w:rPr>
+          <w:rFonts w:ascii="標楷體" w:eastAsia="標楷體" w:hAnsi="標楷體"/>
+          <w:sz w:val="28"/>
+          <w:szCs w:val="28"/>
+        </w:rPr>
+      </w:pPr>
+      <w:r>
+        <w:rPr>
+          <w:rFonts w:ascii="標楷體" w:eastAsia="標楷體" w:hAnsi="標楷體" w:hint="eastAsia"/>
+          <w:sz w:val="28"/>
+          <w:szCs w:val="28"/>
+        </w:rPr>
+        <w:t xml:space="preserve"> </w:t>
+      </w:r>
+      <w:r>
+        <w:rPr>
+          <w:rFonts w:ascii="標楷體" w:eastAsia="標楷體" w:hAnsi="標楷體"/>
+          <w:sz w:val="28"/>
+          <w:szCs w:val="28"/>
+        </w:rPr>
+        <w:tab/>
+      </w:r>
+      <w:r>
+        <w:rPr>
+          <w:rFonts w:ascii="標楷體" w:eastAsia="標楷體" w:hAnsi="標楷體" w:hint="eastAsia"/>
+          <w:sz w:val="28"/>
+          <w:szCs w:val="28"/>
+        </w:rPr>
+        <w:t>祈安植福信人等仝此虔備香花菓品財帛之儀恭參禮拜伏望</w:t>
+      </w:r>
+    </w:p>
+    <w:p>
+      <w:pPr>
+        <w:spacing w:line="332" w:lineRule="exact"/>
+        <w:ind w:leftChars="200" w:left="480"/>
+        <w:rPr>
+          <w:rFonts w:ascii="標楷體" w:eastAsia="標楷體" w:hAnsi="標楷體"/>
+          <w:sz w:val="28"/>
+          <w:szCs w:val="28"/>
+        </w:rPr>
+      </w:pPr>
+      <w:r>
+        <w:rPr>
+          <w:rFonts w:ascii="標楷體" w:eastAsia="標楷體" w:hAnsi="標楷體" w:hint="eastAsia"/>
+          <w:sz w:val="28"/>
+          <w:szCs w:val="28"/>
+        </w:rPr>
+        <w:t>五斗星君座前乞賜古星護佑</w:t>
+      </w:r>
+    </w:p>
+    <w:p>
+      <w:pPr>
+        <w:spacing w:line="332" w:lineRule="exact"/>
+        <w:ind w:leftChars="200" w:left="480"/>
+        <w:rPr>
+          <w:rFonts w:ascii="標楷體" w:eastAsia="標楷體" w:hAnsi="標楷體"/>
+          <w:sz w:val="28"/>
+          <w:szCs w:val="28"/>
+        </w:rPr>
+      </w:pPr>
+      <w:r>
+        <w:rPr>
+          <w:rFonts w:ascii="標楷體" w:eastAsia="標楷體" w:hAnsi="標楷體" w:hint="eastAsia"/>
+          <w:sz w:val="28"/>
+          <w:szCs w:val="28"/>
+        </w:rPr>
+        <w:t>本命宮造化元辰光彩令凶宿永離於運限三八災厄咸感經功而解釋四六相侵首賴法力</w:t>
+      </w:r>
+    </w:p>
+    <w:p>
+      <w:pPr>
+        <w:spacing w:line="332" w:lineRule="exact"/>
+        <w:ind w:leftChars="200" w:left="480"/>
+        <w:rPr>
+          <w:rFonts w:ascii="標楷體" w:eastAsia="標楷體" w:hAnsi="標楷體"/>
+          <w:sz w:val="28"/>
+          <w:szCs w:val="28"/>
+        </w:rPr>
+      </w:pPr>
+      <w:r>
+        <w:rPr>
+          <w:rFonts w:ascii="標楷體" w:eastAsia="標楷體" w:hAnsi="標楷體" w:hint="eastAsia"/>
+          <w:sz w:val="28"/>
+          <w:szCs w:val="28"/>
+        </w:rPr>
+        <w:t>以消除迎祥集福保命延生凡有祈求如意懇願等因右具文疏申上</w:t>
+      </w:r>
+    </w:p>
+    <w:p>
+      <w:pPr>
+        <w:spacing w:line="332" w:lineRule="exact"/>
+        <w:rPr>
+          <w:rFonts w:ascii="標楷體" w:eastAsia="標楷體" w:hAnsi="標楷體"/>
+          <w:sz w:val="28"/>
+          <w:szCs w:val="28"/>
+        </w:rPr>
+      </w:pPr>
+      <w:r>
+        <w:rPr>
+          <w:rFonts w:ascii="標楷體" w:eastAsia="標楷體" w:hAnsi="標楷體" w:hint="eastAsia"/>
+          <w:sz w:val="28"/>
+          <w:szCs w:val="28"/>
+        </w:rPr>
+        <w:t>玉皇大天尊階下</w:t>
+      </w:r>
+    </w:p>
+    <w:p>
+      <w:pPr>
+        <w:spacing w:line="332" w:lineRule="exact"/>
+        <w:rPr>
+          <w:rFonts w:ascii="標楷體" w:eastAsia="標楷體" w:hAnsi="標楷體"/>
+          <w:sz w:val="28"/>
+          <w:szCs w:val="28"/>
+        </w:rPr>
+      </w:pPr>
+      <w:r>
+        <w:rPr>
+          <w:rFonts w:ascii="標楷體" w:eastAsia="標楷體" w:hAnsi="標楷體" w:hint="eastAsia"/>
+          <w:sz w:val="28"/>
+          <w:szCs w:val="28"/>
+        </w:rPr>
+        <w:t xml:space="preserve">  三官大帝殿前</w:t>
+      </w:r>
+    </w:p>
+    <w:p>
+      <w:pPr>
+        <w:spacing w:line="332" w:lineRule="exact"/>
+        <w:rPr>
+          <w:rFonts w:ascii="標楷體" w:eastAsia="標楷體" w:hAnsi="標楷體"/>
+          <w:sz w:val="28"/>
+          <w:szCs w:val="28"/>
+        </w:rPr>
+      </w:pPr>
+      <w:r>
+        <w:rPr>
+          <w:rFonts w:ascii="標楷體" w:eastAsia="標楷體" w:hAnsi="標楷體" w:hint="eastAsia"/>
+          <w:sz w:val="28"/>
+          <w:szCs w:val="28"/>
+        </w:rPr>
+        <w:t xml:space="preserve">  謝府元帥殿前</w:t>
+      </w:r>
+    </w:p>
+    <w:p>
+      <w:pPr>
+        <w:spacing w:line="332" w:lineRule="exact"/>
+        <w:rPr>
+          <w:rFonts w:ascii="標楷體" w:eastAsia="標楷體" w:hAnsi="標楷體"/>
+          <w:sz w:val="28"/>
+          <w:szCs w:val="28"/>
+        </w:rPr>
+      </w:pPr>
+      <w:r>
+        <w:rPr>
+          <w:rFonts w:ascii="標楷體" w:eastAsia="標楷體" w:hAnsi="標楷體" w:hint="eastAsia"/>
+          <w:sz w:val="28"/>
+          <w:szCs w:val="28"/>
+        </w:rPr>
+        <w:t xml:space="preserve">  天上聖母殿前</w:t>
+      </w:r>
+    </w:p>
+    <w:p>
+      <w:pPr>
+        <w:spacing w:line="332" w:lineRule="exact"/>
+        <w:ind w:firstLineChars="100" w:firstLine="280"/>
+        <w:rPr>
+          <w:rFonts w:ascii="標楷體" w:eastAsia="標楷體" w:hAnsi="標楷體"/>
+          <w:sz w:val="28"/>
+          <w:szCs w:val="28"/>
+        </w:rPr>
+      </w:pPr>
+      <w:r>
+        <w:rPr>
+          <w:rFonts w:ascii="標楷體" w:eastAsia="標楷體" w:hAnsi="標楷體" w:hint="eastAsia"/>
+          <w:sz w:val="28"/>
+          <w:szCs w:val="28"/>
+        </w:rPr>
+        <w:t>天官武財神殿前</w:t>
+      </w:r>
+    </w:p>
+    <w:p>
+      <w:pPr>
+        <w:spacing w:line="332" w:lineRule="exact"/>
+        <w:ind w:firstLineChars="100" w:firstLine="280"/>
+        <w:rPr>
+          <w:rFonts w:ascii="標楷體" w:eastAsia="標楷體" w:hAnsi="標楷體"/>
+          <w:sz w:val="28"/>
+          <w:szCs w:val="28"/>
+        </w:rPr>
+      </w:pPr>
+      <w:r>
+        <w:rPr>
+          <w:rFonts w:ascii="標楷體" w:eastAsia="標楷體" w:hAnsi="標楷體" w:hint="eastAsia"/>
+          <w:sz w:val="28"/>
+          <w:szCs w:val="28"/>
+        </w:rPr>
+        <w:t>文昌帝君殿前</w:t>
+      </w:r>
+    </w:p>
+    <w:p>
+      <w:pPr>
+        <w:spacing w:line="332" w:lineRule="exact"/>
+        <w:ind w:firstLineChars="100" w:firstLine="280"/>
+        <w:rPr>
+          <w:rFonts w:ascii="標楷體" w:eastAsia="標楷體" w:hAnsi="標楷體"/>
+          <w:sz w:val="28"/>
+          <w:szCs w:val="28"/>
+        </w:rPr>
+      </w:pPr>
+      <w:r>
+        <w:rPr>
+          <w:rFonts w:ascii="標楷體" w:eastAsia="標楷體" w:hAnsi="標楷體" w:hint="eastAsia"/>
+          <w:sz w:val="28"/>
+          <w:szCs w:val="28"/>
+        </w:rPr>
+        <w:t>文衡聖帝關恩主殿前</w:t>
+      </w:r>
+    </w:p>
+    <w:p>
+      <w:pPr>
+        <w:spacing w:line="332" w:lineRule="exact"/>
+        <w:ind w:firstLineChars="100" w:firstLine="280"/>
+        <w:rPr>
+          <w:rFonts w:ascii="標楷體" w:eastAsia="標楷體" w:hAnsi="標楷體"/>
+          <w:sz w:val="28"/>
+          <w:szCs w:val="28"/>
+        </w:rPr>
+      </w:pPr>
+      <w:r>
+        <w:rPr>
+          <w:rFonts w:ascii="標楷體" w:eastAsia="標楷體" w:hAnsi="標楷體" w:hint="eastAsia"/>
+          <w:sz w:val="28"/>
+          <w:szCs w:val="28"/>
+        </w:rPr>
+        <w:t>太子元帥殿前</w:t>
+      </w:r>
+    </w:p>
+    <w:p>
+      <w:pPr>
+        <w:spacing w:line="332" w:lineRule="exact"/>
+        <w:ind w:firstLineChars="100" w:firstLine="280"/>
+        <w:rPr>
+          <w:rFonts w:ascii="標楷體" w:eastAsia="標楷體" w:hAnsi="標楷體"/>
+          <w:sz w:val="28"/>
+          <w:szCs w:val="28"/>
+        </w:rPr>
+      </w:pPr>
+      <w:r>
+        <w:rPr>
+          <w:rFonts w:ascii="標楷體" w:eastAsia="標楷體" w:hAnsi="標楷體" w:hint="eastAsia"/>
+          <w:sz w:val="28"/>
+          <w:szCs w:val="28"/>
+        </w:rPr>
+        <w:t>福德正神殿前</w:t>
+      </w:r>
+    </w:p>
+    <w:p>
+      <w:pPr>
+        <w:spacing w:line="332" w:lineRule="exact"/>
+        <w:ind w:firstLineChars="100" w:firstLine="280"/>
+        <w:rPr>
+          <w:rFonts w:ascii="標楷體" w:eastAsia="標楷體" w:hAnsi="標楷體"/>
+          <w:sz w:val="28"/>
+          <w:szCs w:val="28"/>
+        </w:rPr>
+      </w:pPr>
+      <w:r>
+        <w:rPr>
+          <w:rFonts w:ascii="標楷體" w:eastAsia="標楷體" w:hAnsi="標楷體" w:hint="eastAsia"/>
+          <w:sz w:val="28"/>
+          <w:szCs w:val="28"/>
+        </w:rPr>
+        <w:t>虎爺將軍股前</w:t>
+      </w:r>
+    </w:p>
+    <w:p>
+      <w:pPr>
+        <w:spacing w:line="332" w:lineRule="exact"/>
+        <w:ind w:firstLineChars="100" w:firstLine="280"/>
+        <w:rPr>
+          <w:rFonts w:ascii="標楷體" w:eastAsia="標楷體" w:hAnsi="標楷體"/>
+          <w:sz w:val="28"/>
+          <w:szCs w:val="28"/>
+        </w:rPr>
+      </w:pPr>
+      <w:r>
+        <w:rPr>
+          <w:rFonts w:ascii="標楷體" w:eastAsia="標楷體" w:hAnsi="標楷體" w:hint="eastAsia"/>
+          <w:sz w:val="28"/>
+          <w:szCs w:val="28"/>
+        </w:rPr>
+        <w:t>五斗星君座前</w:t>
+      </w:r>
+    </w:p>
+    <w:p>
+      <w:pPr>
+        <w:spacing w:line="332" w:lineRule="exact"/>
+        <w:ind w:firstLineChars="100" w:firstLine="280"/>
+        <w:rPr>
+          <w:rFonts w:ascii="標楷體" w:eastAsia="標楷體" w:hAnsi="標楷體"/>
+          <w:sz w:val="28"/>
+          <w:szCs w:val="28"/>
+        </w:rPr>
+      </w:pPr>
+      <w:r>
+        <w:rPr>
+          <w:rFonts w:ascii="標楷體" w:eastAsia="標楷體" w:hAnsi="標楷體" w:hint="eastAsia"/>
+          <w:sz w:val="28"/>
+          <w:szCs w:val="28"/>
+        </w:rPr>
+        <w:t>列位聖佛仙神聖慈昭格謹疏以</w:t>
+      </w:r>
+    </w:p>
+    <w:p>
+      <w:pPr>
+        <w:spacing w:line="332" w:lineRule="exact"/>
+        <w:ind w:firstLineChars="100" w:firstLine="320"/>
+        <w:rPr>
+          <w:rFonts w:ascii="標楷體" w:eastAsia="標楷體" w:hAnsi="標楷體"/>
+          <w:sz w:val="32"/>
+          <w:szCs w:val="32"/>
+        </w:rPr>
+      </w:pPr>
+      <w:r>
+        <w:rPr>
+          <w:rFonts w:ascii="標楷體" w:eastAsia="標楷體" w:hAnsi="標楷體" w:hint="eastAsia"/>
+          <w:sz w:val="32"/>
+          <w:szCs w:val="32"/>
+        </w:rPr>
+        <w:t>聞</w:t>
+      </w:r>
+    </w:p>
+    <w:p>
+      <w:pPr>
+        <w:spacing w:line="470" w:lineRule="exact"/>
+        <w:rPr>
+          <w:rFonts w:ascii="標楷體" w:eastAsia="標楷體" w:hAnsi="標楷體"/>
+          <w:sz w:val="32"/>
+          <w:szCs w:val="32"/>
+        </w:rPr>
+      </w:pPr>
+      <w:r>
+        <w:rPr>
+          <w:rFonts w:ascii="標楷體" w:eastAsia="標楷體" w:hAnsi="標楷體" w:hint="eastAsia"/>
+          <w:sz w:val="32"/>
+          <w:szCs w:val="32"/>
         </w:rPr>
         <w:t xml:space="preserve">天運 </w:t>
       </w:r>
       <w:r>
         <w:rPr>
           <w:rFonts w:ascii="標楷體" w:eastAsia="標楷體" w:hAnsi="標楷體"/>
-          <w:sz w:val="28"/>
-          <w:szCs w:val="28"/>
+          <w:sz w:val="32"/>
+          <w:szCs w:val="32"/>
         </w:rPr>
         <w:fldChar w:fldCharType="begin"/>
       </w:r>
       <w:r>
         <w:rPr>
           <w:rFonts w:ascii="標楷體" w:eastAsia="標楷體" w:hAnsi="標楷體"/>
-          <w:sz w:val="28"/>
-          <w:szCs w:val="28"/>
+          <w:sz w:val="32"/>
+          <w:szCs w:val="32"/>
         </w:rPr>
         <w:instrText xml:space="preserve"> </w:instrText>
       </w:r>
       <w:r>
         <w:rPr>
           <w:rFonts w:ascii="標楷體" w:eastAsia="標楷體" w:hAnsi="標楷體" w:hint="eastAsia"/>
-          <w:sz w:val="28"/>
-          <w:szCs w:val="28"/>
+          <w:sz w:val="32"/>
+          <w:szCs w:val="32"/>
         </w:rPr>
         <w:instrText>MERGEFIELD  year  \* MERGEFORMAT</w:instrText>
       </w:r>
       <w:r>
         <w:rPr>
           <w:rFonts w:ascii="標楷體" w:eastAsia="標楷體" w:hAnsi="標楷體"/>
-          <w:sz w:val="28"/>
-          <w:szCs w:val="28"/>
+          <w:sz w:val="32"/>
+          <w:szCs w:val="32"/>
         </w:rPr>
         <w:instrText xml:space="preserve"> </w:instrText>
       </w:r>
       <w:r>
         <w:rPr>
           <w:rFonts w:ascii="標楷體" w:eastAsia="標楷體" w:hAnsi="標楷體"/>
-          <w:sz w:val="28"/>
-          <w:szCs w:val="28"/>
+          <w:sz w:val="32"/>
+          <w:szCs w:val="32"/>
         </w:rPr>
         <w:fldChar w:fldCharType="separate"/>
       </w:r>
@@ -1020,64 +1376,102 @@
         <w:rPr>
           <w:rFonts w:ascii="標楷體" w:eastAsia="標楷體" w:hAnsi="標楷體"/>
           <w:noProof/>
-          <w:sz w:val="28"/>
-          <w:szCs w:val="28"/>
+          <w:sz w:val="32"/>
+          <w:szCs w:val="32"/>
         </w:rPr>
         <w:t>«year»</w:t>
       </w:r>
       <w:r>
         <w:rPr>
           <w:rFonts w:ascii="標楷體" w:eastAsia="標楷體" w:hAnsi="標楷體"/>
-          <w:sz w:val="28"/>
-          <w:szCs w:val="28"/>
+          <w:sz w:val="32"/>
+          <w:szCs w:val="32"/>
         </w:rPr>
         <w:fldChar w:fldCharType="end"/>
       </w:r>
       <w:r>
         <w:rPr>
           <w:rFonts w:ascii="標楷體" w:eastAsia="標楷體" w:hAnsi="標楷體" w:hint="eastAsia"/>
-          <w:sz w:val="28"/>
-          <w:szCs w:val="28"/>
-        </w:rPr>
-        <w:t xml:space="preserve"> 年元月十二日沐恩信女士 </w:t>
-      </w:r>
-      <w:r>
-        <w:rPr>
-          <w:rFonts w:ascii="標楷體" w:eastAsia="標楷體" w:hAnsi="標楷體"/>
-          <w:sz w:val="28"/>
-          <w:szCs w:val="28"/>
+          <w:sz w:val="32"/>
+          <w:szCs w:val="32"/>
+        </w:rPr>
+        <w:t xml:space="preserve"> 年元月十二日沐恩信</w:t>
+      </w:r>
+      <w:r>
+        <w:rPr>
+          <w:rFonts w:ascii="標楷體" w:eastAsia="標楷體" w:hAnsi="標楷體" w:hint="eastAsia"/>
+          <w:w w:val="53"/>
+          <w:sz w:val="32"/>
+          <w:szCs w:val="32"/>
+          <w:eastAsianLayout w:id="-2018169856" w:vert="1" w:vertCompress="1"/>
+        </w:rPr>
+        <w:t>女</w:t>
+      </w:r>
+      <w:r>
+        <w:rPr>
+          <w:rFonts w:ascii="標楷體" w:eastAsia="標楷體" w:hAnsi="標楷體" w:hint="eastAsia"/>
+          <w:w w:val="53"/>
+          <w:sz w:val="32"/>
+          <w:szCs w:val="32"/>
+          <w:eastAsianLayout w:id="-2018169856" w:vert="1" w:vertCompress="1"/>
+        </w:rPr>
+        <w:t xml:space="preserve"> </w:t>
+      </w:r>
+      <w:r>
+        <w:rPr>
+          <w:rFonts w:ascii="標楷體" w:eastAsia="標楷體" w:hAnsi="標楷體" w:hint="eastAsia"/>
+          <w:w w:val="53"/>
+          <w:sz w:val="32"/>
+          <w:szCs w:val="32"/>
+          <w:eastAsianLayout w:id="-2018169856" w:vert="1" w:vertCompress="1"/>
+        </w:rPr>
+        <w:t>士</w:t>
+      </w:r>
+      <w:r>
+        <w:rPr>
+          <w:rFonts w:ascii="標楷體" w:eastAsia="標楷體" w:hAnsi="標楷體" w:hint="eastAsia"/>
+          <w:sz w:val="32"/>
+          <w:szCs w:val="32"/>
+        </w:rPr>
+        <w:t xml:space="preserve"> </w:t>
+      </w:r>
+      <w:r>
+        <w:rPr>
+          <w:rFonts w:ascii="標楷體" w:eastAsia="標楷體" w:hAnsi="標楷體"/>
+          <w:sz w:val="32"/>
+          <w:szCs w:val="32"/>
         </w:rPr>
         <w:fldChar w:fldCharType="begin"/>
       </w:r>
       <w:r>
         <w:rPr>
           <w:rFonts w:ascii="標楷體" w:eastAsia="標楷體" w:hAnsi="標楷體"/>
-          <w:sz w:val="28"/>
-          <w:szCs w:val="28"/>
+          <w:sz w:val="32"/>
+          <w:szCs w:val="32"/>
         </w:rPr>
         <w:instrText xml:space="preserve"> </w:instrText>
       </w:r>
       <w:r>
         <w:rPr>
           <w:rFonts w:ascii="標楷體" w:eastAsia="標楷體" w:hAnsi="標楷體" w:hint="eastAsia"/>
-          <w:sz w:val="28"/>
-          <w:szCs w:val="28"/>
+          <w:sz w:val="32"/>
+          <w:szCs w:val="32"/>
         </w:rPr>
         <w:instrText>MERGEFIELD  zero  \* MERGEFORMAT</w:instrText>
       </w:r>
       <w:r>
         <w:rPr>
           <w:rFonts w:ascii="標楷體" w:eastAsia="標楷體" w:hAnsi="標楷體"/>
-          <w:sz w:val="28"/>
-          <w:szCs w:val="28"/>
+          <w:sz w:val="32"/>
+          <w:szCs w:val="32"/>
         </w:rPr>
         <w:instrText xml:space="preserve"> </w:instrText>
       </w:r>
       <w:r>
         <w:rPr>
           <w:rFonts w:ascii="標楷體" w:eastAsia="標楷體" w:hAnsi="標楷體"/>
-          <w:sz w:val="28"/>
-          <w:szCs w:val="28"/>
+          <w:sz w:val="32"/>
+          <w:szCs w:val="32"/>
         </w:rPr>
         <w:fldChar w:fldCharType="separate"/>
       </w:r>
@@ -1085,31 +1479,31 @@
         <w:rPr>
           <w:rFonts w:ascii="標楷體" w:eastAsia="標楷體" w:hAnsi="標楷體"/>
           <w:noProof/>
-          <w:sz w:val="28"/>
-          <w:szCs w:val="28"/>
+          <w:sz w:val="32"/>
+          <w:szCs w:val="32"/>
         </w:rPr>
         <w:t>«zero»</w:t>
       </w:r>
       <w:r>
         <w:rPr>
           <w:rFonts w:ascii="標楷體" w:eastAsia="標楷體" w:hAnsi="標楷體"/>
-          <w:sz w:val="28"/>
-          <w:szCs w:val="28"/>
+          <w:sz w:val="32"/>
+          <w:szCs w:val="32"/>
         </w:rPr>
         <w:fldChar w:fldCharType="end"/>
       </w:r>
       <w:r>
         <w:rPr>
           <w:rFonts w:ascii="標楷體" w:eastAsia="標楷體" w:hAnsi="標楷體" w:hint="eastAsia"/>
-          <w:sz w:val="28"/>
-          <w:szCs w:val="28"/>
+          <w:sz w:val="32"/>
+          <w:szCs w:val="32"/>
         </w:rPr>
         <w:t xml:space="preserve"> 等百拜恭叩</w:t>
       </w:r>
     </w:p>
     <w:sectPr>
       <w:pgSz w:w="16838" w:h="11906" w:orient="landscape"/>
-      <w:pgMar w:top="567" w:right="567" w:bottom="567" w:left="567" w:header="851" w:footer="992" w:gutter="0"/>
+      <w:pgMar w:top="567" w:right="567" w:bottom="567" w:left="397" w:header="851" w:footer="992" w:gutter="0"/>
       <w:cols w:space="425"/>
       <w:textDirection w:val="tbRl"/>
       <w:docGrid w:type="lines" w:linePitch="360"/>
@@ -1604,7 +1998,7 @@
     <w:link w:val="a5"/>
     <w:uiPriority w:val="99"/>
     <w:unhideWhenUsed/>
-    <w:rsid w:val="006F6E6D"/>
+    <w:rsid w:val="008B4784"/>
     <w:pPr>
       <w:tabs>
         <w:tab w:val="center" w:pos="4153"/>
@@ -1622,7 +2016,7 @@
     <w:basedOn w:val="a0"/>
     <w:link w:val="a4"/>
     <w:uiPriority w:val="99"/>
-    <w:rsid w:val="006F6E6D"/>
+    <w:rsid w:val="008B4784"/>
     <w:rPr>
       <w:sz w:val="20"/>
       <w:szCs w:val="20"/>
@@ -1634,7 +2028,7 @@
     <w:link w:val="a7"/>
     <w:uiPriority w:val="99"/>
     <w:unhideWhenUsed/>
-    <w:rsid w:val="006F6E6D"/>
+    <w:rsid w:val="008B4784"/>
     <w:pPr>
       <w:tabs>
         <w:tab w:val="center" w:pos="4153"/>
@@ -1652,7 +2046,7 @@
     <w:basedOn w:val="a0"/>
     <w:link w:val="a6"/>
     <w:uiPriority w:val="99"/>
-    <w:rsid w:val="006F6E6D"/>
+    <w:rsid w:val="008B4784"/>
     <w:rPr>
       <w:sz w:val="20"/>
       <w:szCs w:val="20"/>
